--- a/4th_Assignment/Question/question.docx
+++ b/4th_Assignment/Question/question.docx
@@ -1,8 +1,43 @@
 
 <file path=word/document.xml><?xml version="1.0" encoding="utf-8"?>
-<w:document xmlns:wpc="http://schemas.microsoft.com/office/word/2010/wordprocessingCanvas" xmlns:cx="http://schemas.microsoft.com/office/drawing/2014/chartex" xmlns:cx1="http://schemas.microsoft.com/office/drawing/2015/9/8/chartex" xmlns:cx2="http://schemas.microsoft.com/office/drawing/2015/10/21/chartex" xmlns:cx3="http://schemas.microsoft.com/office/drawing/2016/5/9/chartex" xmlns:cx4="http://schemas.microsoft.com/office/drawing/2016/5/10/chartex" xmlns:cx5="http://schemas.microsoft.com/office/drawing/2016/5/11/chartex" xmlns:cx6="http://schemas.microsoft.com/office/drawing/2016/5/12/chartex" xmlns:cx7="http://schemas.microsoft.com/office/drawing/2016/5/13/chartex" xmlns:cx8="http://schemas.microsoft.com/office/drawing/2016/5/14/chartex" xmlns:mc="http://schemas.openxmlformats.org/markup-compatibility/2006" xmlns:aink="http://schemas.microsoft.com/office/drawing/2016/ink" xmlns:am3d="http://schemas.microsoft.com/office/drawing/2017/model3d" xmlns:o="urn:schemas-microsoft-com:office:office" xmlns:r="http://schemas.openxmlformats.org/officeDocument/2006/relationships" xmlns:m="http://schemas.openxmlformats.org/officeDocument/2006/math" xmlns:v="urn:schemas-microsoft-com:vml" xmlns:wp14="http://schemas.microsoft.com/office/word/2010/wordprocessingDrawing" xmlns:wp="http://schemas.openxmlformats.org/drawingml/2006/wordprocessingDrawing" xmlns:w10="urn:schemas-microsoft-com:office:word" xmlns:w="http://schemas.openxmlformats.org/wordprocessingml/2006/main" xmlns:w14="http://schemas.microsoft.com/office/word/2010/wordml" xmlns:w15="http://schemas.microsoft.com/office/word/2012/wordml" xmlns:w16cid="http://schemas.microsoft.com/office/word/2016/wordml/cid" xmlns:w16se="http://schemas.microsoft.com/office/word/2015/wordml/symex" xmlns:wpg="http://schemas.microsoft.com/office/word/2010/wordprocessingGroup" xmlns:wpi="http://schemas.microsoft.com/office/word/2010/wordprocessingInk" xmlns:wne="http://schemas.microsoft.com/office/word/2006/wordml" xmlns:wps="http://schemas.microsoft.com/office/word/2010/wordprocessingShape" mc:Ignorable="w14 w15 w16se w16cid wp14">
+<w:document xmlns:wpc="http://schemas.microsoft.com/office/word/2010/wordprocessingCanvas" xmlns:cx="http://schemas.microsoft.com/office/drawing/2014/chartex" xmlns:mc="http://schemas.openxmlformats.org/markup-compatibility/2006" xmlns:o="urn:schemas-microsoft-com:office:office" xmlns:r="http://schemas.openxmlformats.org/officeDocument/2006/relationships" xmlns:m="http://schemas.openxmlformats.org/officeDocument/2006/math" xmlns:v="urn:schemas-microsoft-com:vml" xmlns:wp14="http://schemas.microsoft.com/office/word/2010/wordprocessingDrawing" xmlns:wp="http://schemas.openxmlformats.org/drawingml/2006/wordprocessingDrawing" xmlns:w10="urn:schemas-microsoft-com:office:word" xmlns:w="http://schemas.openxmlformats.org/wordprocessingml/2006/main" xmlns:w14="http://schemas.microsoft.com/office/word/2010/wordml" xmlns:w15="http://schemas.microsoft.com/office/word/2012/wordml" xmlns:w16se="http://schemas.microsoft.com/office/word/2015/wordml/symex" xmlns:wpg="http://schemas.microsoft.com/office/word/2010/wordprocessingGroup" xmlns:wpi="http://schemas.microsoft.com/office/word/2010/wordprocessingInk" xmlns:wne="http://schemas.microsoft.com/office/word/2006/wordml" xmlns:wps="http://schemas.microsoft.com/office/word/2010/wordprocessingShape" mc:Ignorable="w14 w15 w16se wp14">
   <w:body>
     <w:p>
+      <w:pPr>
+        <w:pStyle w:val="a4"/>
+      </w:pPr>
+      <w:r>
+        <w:rPr>
+          <w:rFonts w:hint="eastAsia"/>
+        </w:rPr>
+        <w:t>HW-04-Question</w:t>
+      </w:r>
+    </w:p>
+    <w:p>
+      <w:pPr>
+        <w:rPr>
+          <w:rFonts w:hint="eastAsia"/>
+        </w:rPr>
+      </w:pPr>
+      <w:r>
+        <w:rPr>
+          <w:rFonts w:hint="eastAsia"/>
+        </w:rPr>
+        <w:t>Group: NOIDEA</w:t>
+      </w:r>
+      <w:bookmarkStart w:id="0" w:name="_GoBack"/>
+      <w:bookmarkEnd w:id="0"/>
+    </w:p>
+    <w:p/>
+    <w:p>
+      <w:pPr>
+        <w:pStyle w:val="a3"/>
+        <w:numPr>
+          <w:ilvl w:val="0"/>
+          <w:numId w:val="1"/>
+        </w:numPr>
+        <w:ind w:firstLineChars="0"/>
+      </w:pPr>
       <w:r>
         <w:rPr>
           <w:rFonts w:hint="eastAsia"/>
@@ -10,20 +45,63 @@
         <w:t>In</w:t>
       </w:r>
       <w:r>
-        <w:t xml:space="preserve"> the class we have the range o</w:t>
-      </w:r>
-      <w:bookmarkStart w:id="0" w:name="_GoBack"/>
-      <w:bookmarkEnd w:id="0"/>
-      <w:r>
-        <w:t xml:space="preserve">f </w:t>
-      </w:r>
-      <w:proofErr w:type="spellStart"/>
-      <w:r>
-        <w:t>B_n</w:t>
-      </w:r>
-      <w:proofErr w:type="spellEnd"/>
-      <w:r>
-        <w:t>, but it is still too wide. Can we narrow the range down?</w:t>
+        <w:t xml:space="preserve"> the class we have the range of B_n, but it is still to</w:t>
+      </w:r>
+      <w:r>
+        <w:t xml:space="preserve">o wide. Can we narrow the range </w:t>
+      </w:r>
+      <w:r>
+        <w:t>down?</w:t>
+      </w:r>
+    </w:p>
+    <w:p>
+      <w:pPr>
+        <w:pStyle w:val="a3"/>
+        <w:numPr>
+          <w:ilvl w:val="0"/>
+          <w:numId w:val="1"/>
+        </w:numPr>
+        <w:ind w:firstLineChars="0"/>
+      </w:pPr>
+      <w:r>
+        <w:t>About 4.10, I don’t find a rigorous proof of that we change every bit of a</w:t>
+      </w:r>
+      <w:r>
+        <w:t xml:space="preserve"> </w:t>
+      </w:r>
+      <w:r>
+        <w:t>sequence, getting a number of sequences , then do the same things to those</w:t>
+      </w:r>
+      <w:r>
+        <w:t xml:space="preserve"> </w:t>
+      </w:r>
+      <w:r>
+        <w:t>sequences we can get {0,1}</w:t>
+      </w:r>
+      <w:r>
+        <w:rPr>
+          <w:vertAlign w:val="superscript"/>
+        </w:rPr>
+        <w:t>d</w:t>
+      </w:r>
+    </w:p>
+    <w:p>
+      <w:pPr>
+        <w:pStyle w:val="a3"/>
+        <w:numPr>
+          <w:ilvl w:val="0"/>
+          <w:numId w:val="1"/>
+        </w:numPr>
+        <w:ind w:firstLineChars="0"/>
+      </w:pPr>
+      <w:r>
+        <w:t>I still use some descriptive words to prove a conclusion. I have difficulty</w:t>
+      </w:r>
+      <w:r>
+        <w:t xml:space="preserve"> </w:t>
+      </w:r>
+      <w:r>
+        <w:t>changing them into formal derivation.</w:t>
       </w:r>
     </w:p>
     <w:sectPr>
@@ -36,8 +114,105 @@
 </w:document>
 </file>
 
+<file path=word/numbering.xml><?xml version="1.0" encoding="utf-8"?>
+<w:numbering xmlns:wpc="http://schemas.microsoft.com/office/word/2010/wordprocessingCanvas" xmlns:cx="http://schemas.microsoft.com/office/drawing/2014/chartex" xmlns:mc="http://schemas.openxmlformats.org/markup-compatibility/2006" xmlns:o="urn:schemas-microsoft-com:office:office" xmlns:r="http://schemas.openxmlformats.org/officeDocument/2006/relationships" xmlns:m="http://schemas.openxmlformats.org/officeDocument/2006/math" xmlns:v="urn:schemas-microsoft-com:vml" xmlns:wp14="http://schemas.microsoft.com/office/word/2010/wordprocessingDrawing" xmlns:wp="http://schemas.openxmlformats.org/drawingml/2006/wordprocessingDrawing" xmlns:w10="urn:schemas-microsoft-com:office:word" xmlns:w="http://schemas.openxmlformats.org/wordprocessingml/2006/main" xmlns:w14="http://schemas.microsoft.com/office/word/2010/wordml" xmlns:w15="http://schemas.microsoft.com/office/word/2012/wordml" xmlns:w16se="http://schemas.microsoft.com/office/word/2015/wordml/symex" xmlns:wpg="http://schemas.microsoft.com/office/word/2010/wordprocessingGroup" xmlns:wpi="http://schemas.microsoft.com/office/word/2010/wordprocessingInk" xmlns:wne="http://schemas.microsoft.com/office/word/2006/wordml" xmlns:wps="http://schemas.microsoft.com/office/word/2010/wordprocessingShape" mc:Ignorable="w14 w15 w16se wp14">
+  <w:abstractNum w:abstractNumId="0" w15:restartNumberingAfterBreak="0">
+    <w:nsid w:val="2D154CCC"/>
+    <w:multiLevelType w:val="hybridMultilevel"/>
+    <w:tmpl w:val="6604335C"/>
+    <w:lvl w:ilvl="0" w:tplc="E05EF7D2">
+      <w:start w:val="1"/>
+      <w:numFmt w:val="decimal"/>
+      <w:lvlText w:val="%1."/>
+      <w:lvlJc w:val="left"/>
+      <w:pPr>
+        <w:ind w:left="360" w:hanging="360"/>
+      </w:pPr>
+      <w:rPr>
+        <w:rFonts w:asciiTheme="minorHAnsi" w:eastAsiaTheme="minorEastAsia" w:hAnsiTheme="minorHAnsi" w:cstheme="minorBidi"/>
+      </w:rPr>
+    </w:lvl>
+    <w:lvl w:ilvl="1" w:tplc="04090019" w:tentative="1">
+      <w:start w:val="1"/>
+      <w:numFmt w:val="lowerLetter"/>
+      <w:lvlText w:val="%2)"/>
+      <w:lvlJc w:val="left"/>
+      <w:pPr>
+        <w:ind w:left="840" w:hanging="420"/>
+      </w:pPr>
+    </w:lvl>
+    <w:lvl w:ilvl="2" w:tplc="0409001B" w:tentative="1">
+      <w:start w:val="1"/>
+      <w:numFmt w:val="lowerRoman"/>
+      <w:lvlText w:val="%3."/>
+      <w:lvlJc w:val="right"/>
+      <w:pPr>
+        <w:ind w:left="1260" w:hanging="420"/>
+      </w:pPr>
+    </w:lvl>
+    <w:lvl w:ilvl="3" w:tplc="0409000F" w:tentative="1">
+      <w:start w:val="1"/>
+      <w:numFmt w:val="decimal"/>
+      <w:lvlText w:val="%4."/>
+      <w:lvlJc w:val="left"/>
+      <w:pPr>
+        <w:ind w:left="1680" w:hanging="420"/>
+      </w:pPr>
+    </w:lvl>
+    <w:lvl w:ilvl="4" w:tplc="04090019" w:tentative="1">
+      <w:start w:val="1"/>
+      <w:numFmt w:val="lowerLetter"/>
+      <w:lvlText w:val="%5)"/>
+      <w:lvlJc w:val="left"/>
+      <w:pPr>
+        <w:ind w:left="2100" w:hanging="420"/>
+      </w:pPr>
+    </w:lvl>
+    <w:lvl w:ilvl="5" w:tplc="0409001B" w:tentative="1">
+      <w:start w:val="1"/>
+      <w:numFmt w:val="lowerRoman"/>
+      <w:lvlText w:val="%6."/>
+      <w:lvlJc w:val="right"/>
+      <w:pPr>
+        <w:ind w:left="2520" w:hanging="420"/>
+      </w:pPr>
+    </w:lvl>
+    <w:lvl w:ilvl="6" w:tplc="0409000F" w:tentative="1">
+      <w:start w:val="1"/>
+      <w:numFmt w:val="decimal"/>
+      <w:lvlText w:val="%7."/>
+      <w:lvlJc w:val="left"/>
+      <w:pPr>
+        <w:ind w:left="2940" w:hanging="420"/>
+      </w:pPr>
+    </w:lvl>
+    <w:lvl w:ilvl="7" w:tplc="04090019" w:tentative="1">
+      <w:start w:val="1"/>
+      <w:numFmt w:val="lowerLetter"/>
+      <w:lvlText w:val="%8)"/>
+      <w:lvlJc w:val="left"/>
+      <w:pPr>
+        <w:ind w:left="3360" w:hanging="420"/>
+      </w:pPr>
+    </w:lvl>
+    <w:lvl w:ilvl="8" w:tplc="0409001B" w:tentative="1">
+      <w:start w:val="1"/>
+      <w:numFmt w:val="lowerRoman"/>
+      <w:lvlText w:val="%9."/>
+      <w:lvlJc w:val="right"/>
+      <w:pPr>
+        <w:ind w:left="3780" w:hanging="420"/>
+      </w:pPr>
+    </w:lvl>
+  </w:abstractNum>
+  <w:num w:numId="1">
+    <w:abstractNumId w:val="0"/>
+  </w:num>
+</w:numbering>
+</file>
+
 <file path=word/styles.xml><?xml version="1.0" encoding="utf-8"?>
-<w:styles xmlns:mc="http://schemas.openxmlformats.org/markup-compatibility/2006" xmlns:r="http://schemas.openxmlformats.org/officeDocument/2006/relationships" xmlns:w="http://schemas.openxmlformats.org/wordprocessingml/2006/main" xmlns:w14="http://schemas.microsoft.com/office/word/2010/wordml" xmlns:w15="http://schemas.microsoft.com/office/word/2012/wordml" xmlns:w16cid="http://schemas.microsoft.com/office/word/2016/wordml/cid" xmlns:w16se="http://schemas.microsoft.com/office/word/2015/wordml/symex" mc:Ignorable="w14 w15 w16se w16cid">
+<w:styles xmlns:mc="http://schemas.openxmlformats.org/markup-compatibility/2006" xmlns:r="http://schemas.openxmlformats.org/officeDocument/2006/relationships" xmlns:w="http://schemas.openxmlformats.org/wordprocessingml/2006/main" xmlns:w14="http://schemas.microsoft.com/office/word/2010/wordml" xmlns:w15="http://schemas.microsoft.com/office/word/2012/wordml" xmlns:w16se="http://schemas.microsoft.com/office/word/2015/wordml/symex" mc:Ignorable="w14 w15 w16se">
   <w:docDefaults>
     <w:rPrDefault>
       <w:rPr>
@@ -50,7 +225,7 @@
     </w:rPrDefault>
     <w:pPrDefault/>
   </w:docDefaults>
-  <w:latentStyles w:defLockedState="0" w:defUIPriority="99" w:defSemiHidden="0" w:defUnhideWhenUsed="0" w:defQFormat="0" w:count="375">
+  <w:latentStyles w:defLockedState="0" w:defUIPriority="99" w:defSemiHidden="0" w:defUnhideWhenUsed="0" w:defQFormat="0" w:count="371">
     <w:lsdException w:name="Normal" w:uiPriority="0" w:qFormat="1"/>
     <w:lsdException w:name="heading 1" w:uiPriority="9" w:qFormat="1"/>
     <w:lsdException w:name="heading 2" w:semiHidden="1" w:uiPriority="9" w:unhideWhenUsed="1" w:qFormat="1"/>
@@ -422,10 +597,6 @@
     <w:lsdException w:name="List Table 5 Dark Accent 6" w:uiPriority="50"/>
     <w:lsdException w:name="List Table 6 Colorful Accent 6" w:uiPriority="51"/>
     <w:lsdException w:name="List Table 7 Colorful Accent 6" w:uiPriority="52"/>
-    <w:lsdException w:name="Mention" w:semiHidden="1" w:unhideWhenUsed="1"/>
-    <w:lsdException w:name="Smart Hyperlink" w:semiHidden="1" w:unhideWhenUsed="1"/>
-    <w:lsdException w:name="Hashtag" w:semiHidden="1" w:unhideWhenUsed="1"/>
-    <w:lsdException w:name="Unresolved Mention" w:semiHidden="1" w:unhideWhenUsed="1"/>
   </w:latentStyles>
   <w:style w:type="paragraph" w:default="1" w:styleId="a">
     <w:name w:val="Normal"/>
@@ -461,6 +632,51 @@
     <w:uiPriority w:val="99"/>
     <w:semiHidden/>
     <w:unhideWhenUsed/>
+  </w:style>
+  <w:style w:type="paragraph" w:styleId="a3">
+    <w:name w:val="List Paragraph"/>
+    <w:basedOn w:val="a"/>
+    <w:uiPriority w:val="34"/>
+    <w:qFormat/>
+    <w:rsid w:val="005D392C"/>
+    <w:pPr>
+      <w:ind w:firstLineChars="200" w:firstLine="420"/>
+    </w:pPr>
+  </w:style>
+  <w:style w:type="paragraph" w:styleId="a4">
+    <w:name w:val="Subtitle"/>
+    <w:basedOn w:val="a"/>
+    <w:next w:val="a"/>
+    <w:link w:val="a5"/>
+    <w:uiPriority w:val="11"/>
+    <w:qFormat/>
+    <w:rsid w:val="005D392C"/>
+    <w:pPr>
+      <w:spacing w:before="240" w:after="60" w:line="312" w:lineRule="auto"/>
+      <w:jc w:val="center"/>
+      <w:outlineLvl w:val="1"/>
+    </w:pPr>
+    <w:rPr>
+      <w:b/>
+      <w:bCs/>
+      <w:kern w:val="28"/>
+      <w:sz w:val="32"/>
+      <w:szCs w:val="32"/>
+    </w:rPr>
+  </w:style>
+  <w:style w:type="character" w:customStyle="1" w:styleId="a5">
+    <w:name w:val="副标题 字符"/>
+    <w:basedOn w:val="a0"/>
+    <w:link w:val="a4"/>
+    <w:uiPriority w:val="11"/>
+    <w:rsid w:val="005D392C"/>
+    <w:rPr>
+      <w:b/>
+      <w:bCs/>
+      <w:kern w:val="28"/>
+      <w:sz w:val="32"/>
+      <w:szCs w:val="32"/>
+    </w:rPr>
   </w:style>
 </w:styles>
 </file>
